--- a/13_CherkasNV_RodinKP_Task_4.docx
+++ b/13_CherkasNV_RodinKP_Task_4.docx
@@ -9297,6 +9297,7 @@
           <w:bCs/>
           <w:sz w:val="28"/>
           <w:szCs w:val="28"/>
+          <w:lang w:val="en-US"/>
         </w:rPr>
       </w:pPr>
       <w:r>
@@ -9315,6 +9316,7 @@
           <w:bCs/>
           <w:sz w:val="28"/>
           <w:szCs w:val="28"/>
+          <w:lang w:val="en-US"/>
         </w:rPr>
         <w:t>}</w:t>
       </w:r>
@@ -9326,14 +9328,16 @@
           <w:bCs/>
           <w:sz w:val="28"/>
           <w:szCs w:val="28"/>
-        </w:rPr>
-      </w:pPr>
-      <w:r>
-        <w:rPr>
-          <w:rFonts w:ascii="Times New Roman" w:hAnsi="Times New Roman" w:cs="Times New Roman"/>
-          <w:bCs/>
-          <w:sz w:val="28"/>
-          <w:szCs w:val="28"/>
+          <w:lang w:val="en-US"/>
+        </w:rPr>
+      </w:pPr>
+      <w:r>
+        <w:rPr>
+          <w:rFonts w:ascii="Times New Roman" w:hAnsi="Times New Roman" w:cs="Times New Roman"/>
+          <w:bCs/>
+          <w:sz w:val="28"/>
+          <w:szCs w:val="28"/>
+          <w:lang w:val="en-US"/>
         </w:rPr>
         <w:t xml:space="preserve">                },</w:t>
       </w:r>
@@ -9354,6 +9358,7 @@
           <w:bCs/>
           <w:sz w:val="28"/>
           <w:szCs w:val="28"/>
+          <w:lang w:val="en-US"/>
         </w:rPr>
         <w:t xml:space="preserve">                </w:t>
       </w:r>
@@ -11061,7 +11066,7 @@
           <w:rFonts w:ascii="Times New Roman" w:hAnsi="Times New Roman" w:cs="Times New Roman"/>
           <w:sz w:val="28"/>
           <w:szCs w:val="28"/>
-          <w:lang w:eastAsia="ru-RU"/>
+          <w:lang w:val="en-US" w:eastAsia="ru-RU"/>
         </w:rPr>
         <w:t xml:space="preserve">        </w:t>
       </w:r>
@@ -11533,7 +11538,31 @@
           <w:szCs w:val="28"/>
           <w:lang w:val="en-US" w:eastAsia="ru-RU"/>
         </w:rPr>
-        <w:t xml:space="preserve">            &lt;select v-model="selectedIndex" size="5" style="width: 100%; padding: 10px; border: 1px solid #ddd; border-radius: 5px; background: #f8f9fa;"&gt;</w:t>
+        <w:t xml:space="preserve">            &lt;select v-model="selectedIndex" size="5" style="width: 100%; padding: 10px; border: 1px solid #ddd; border-radius: 5px; background: #f8f9fa;</w:t>
+      </w:r>
+      <w:r>
+        <w:rPr>
+          <w:lang w:val="en-US"/>
+        </w:rPr>
+        <w:t xml:space="preserve"> </w:t>
+      </w:r>
+      <w:r>
+        <w:rPr>
+          <w:rFonts w:ascii="Times New Roman" w:hAnsi="Times New Roman" w:cs="Times New Roman"/>
+          <w:sz w:val="28"/>
+          <w:szCs w:val="28"/>
+          <w:lang w:val="en-US" w:eastAsia="ru-RU"/>
+        </w:rPr>
+        <w:t>; pointer-events: none;"</w:t>
+      </w:r>
+      <w:r>
+        <w:rPr>
+          <w:rFonts w:ascii="Times New Roman" w:hAnsi="Times New Roman" w:cs="Times New Roman"/>
+          <w:sz w:val="28"/>
+          <w:szCs w:val="28"/>
+          <w:lang w:val="en-US" w:eastAsia="ru-RU"/>
+        </w:rPr>
+        <w:t>&gt;</w:t>
       </w:r>
     </w:p>
     <w:p>
@@ -11907,7 +11936,7 @@
           <w:rFonts w:ascii="Times New Roman" w:hAnsi="Times New Roman" w:cs="Times New Roman"/>
           <w:sz w:val="28"/>
           <w:szCs w:val="28"/>
-          <w:lang w:eastAsia="ru-RU"/>
+          <w:lang w:val="en-US" w:eastAsia="ru-RU"/>
         </w:rPr>
       </w:pPr>
       <w:r>
@@ -11924,7 +11953,7 @@
           <w:rFonts w:ascii="Times New Roman" w:hAnsi="Times New Roman" w:cs="Times New Roman"/>
           <w:sz w:val="28"/>
           <w:szCs w:val="28"/>
-          <w:lang w:eastAsia="ru-RU"/>
+          <w:lang w:val="en-US" w:eastAsia="ru-RU"/>
         </w:rPr>
         <w:t>&lt;/select&gt;</w:t>
       </w:r>
@@ -11935,15 +11964,15 @@
           <w:rFonts w:ascii="Times New Roman" w:hAnsi="Times New Roman" w:cs="Times New Roman"/>
           <w:sz w:val="28"/>
           <w:szCs w:val="28"/>
-          <w:lang w:eastAsia="ru-RU"/>
-        </w:rPr>
-      </w:pPr>
-      <w:r>
-        <w:rPr>
-          <w:rFonts w:ascii="Times New Roman" w:hAnsi="Times New Roman" w:cs="Times New Roman"/>
-          <w:sz w:val="28"/>
-          <w:szCs w:val="28"/>
-          <w:lang w:eastAsia="ru-RU"/>
+          <w:lang w:val="en-US" w:eastAsia="ru-RU"/>
+        </w:rPr>
+      </w:pPr>
+      <w:r>
+        <w:rPr>
+          <w:rFonts w:ascii="Times New Roman" w:hAnsi="Times New Roman" w:cs="Times New Roman"/>
+          <w:sz w:val="28"/>
+          <w:szCs w:val="28"/>
+          <w:lang w:val="en-US" w:eastAsia="ru-RU"/>
         </w:rPr>
         <w:t xml:space="preserve">        &lt;/div&gt;</w:t>
       </w:r>
@@ -11954,15 +11983,15 @@
           <w:rFonts w:ascii="Times New Roman" w:hAnsi="Times New Roman" w:cs="Times New Roman"/>
           <w:sz w:val="28"/>
           <w:szCs w:val="28"/>
-          <w:lang w:eastAsia="ru-RU"/>
-        </w:rPr>
-      </w:pPr>
-      <w:r>
-        <w:rPr>
-          <w:rFonts w:ascii="Times New Roman" w:hAnsi="Times New Roman" w:cs="Times New Roman"/>
-          <w:sz w:val="28"/>
-          <w:szCs w:val="28"/>
-          <w:lang w:eastAsia="ru-RU"/>
+          <w:lang w:val="en-US" w:eastAsia="ru-RU"/>
+        </w:rPr>
+      </w:pPr>
+      <w:r>
+        <w:rPr>
+          <w:rFonts w:ascii="Times New Roman" w:hAnsi="Times New Roman" w:cs="Times New Roman"/>
+          <w:sz w:val="28"/>
+          <w:szCs w:val="28"/>
+          <w:lang w:val="en-US" w:eastAsia="ru-RU"/>
         </w:rPr>
         <w:t xml:space="preserve">    &lt;/div&gt;</w:t>
       </w:r>
@@ -11973,15 +12002,15 @@
           <w:rFonts w:ascii="Times New Roman" w:hAnsi="Times New Roman" w:cs="Times New Roman"/>
           <w:sz w:val="28"/>
           <w:szCs w:val="28"/>
-          <w:lang w:eastAsia="ru-RU"/>
-        </w:rPr>
-      </w:pPr>
-      <w:r>
-        <w:rPr>
-          <w:rFonts w:ascii="Times New Roman" w:hAnsi="Times New Roman" w:cs="Times New Roman"/>
-          <w:sz w:val="28"/>
-          <w:szCs w:val="28"/>
-          <w:lang w:eastAsia="ru-RU"/>
+          <w:lang w:val="en-US" w:eastAsia="ru-RU"/>
+        </w:rPr>
+      </w:pPr>
+      <w:r>
+        <w:rPr>
+          <w:rFonts w:ascii="Times New Roman" w:hAnsi="Times New Roman" w:cs="Times New Roman"/>
+          <w:sz w:val="28"/>
+          <w:szCs w:val="28"/>
+          <w:lang w:val="en-US" w:eastAsia="ru-RU"/>
         </w:rPr>
         <w:t xml:space="preserve">    &lt;script&gt;</w:t>
       </w:r>
@@ -12000,7 +12029,7 @@
           <w:rFonts w:ascii="Times New Roman" w:hAnsi="Times New Roman" w:cs="Times New Roman"/>
           <w:sz w:val="28"/>
           <w:szCs w:val="28"/>
-          <w:lang w:eastAsia="ru-RU"/>
+          <w:lang w:val="en-US" w:eastAsia="ru-RU"/>
         </w:rPr>
         <w:lastRenderedPageBreak/>
         <w:t xml:space="preserve">        </w:t>
@@ -14241,17 +14270,45 @@
           <w:rFonts w:ascii="Times New Roman" w:hAnsi="Times New Roman" w:cs="Times New Roman"/>
           <w:sz w:val="28"/>
           <w:szCs w:val="28"/>
-          <w:lang w:val="en-US" w:eastAsia="ru-RU"/>
-        </w:rPr>
-      </w:pPr>
-      <w:r>
-        <w:rPr>
-          <w:rFonts w:ascii="Times New Roman" w:hAnsi="Times New Roman" w:cs="Times New Roman"/>
-          <w:sz w:val="28"/>
-          <w:szCs w:val="28"/>
-          <w:lang w:val="en-US" w:eastAsia="ru-RU"/>
-        </w:rPr>
-        <w:t xml:space="preserve">        &lt;div style="margin: 20px 0; display: flex; gap: 10px; position: relative; height: 50px;"&gt;</w:t>
+          <w:lang w:eastAsia="ru-RU"/>
+        </w:rPr>
+      </w:pPr>
+      <w:r>
+        <w:rPr>
+          <w:rFonts w:ascii="Times New Roman" w:hAnsi="Times New Roman" w:cs="Times New Roman"/>
+          <w:sz w:val="28"/>
+          <w:szCs w:val="28"/>
+          <w:lang w:eastAsia="ru-RU"/>
+        </w:rPr>
+        <w:t xml:space="preserve">        </w:t>
+      </w:r>
+    </w:p>
+    <w:p>
+      <w:pPr>
+        <w:rPr>
+          <w:rFonts w:ascii="Times New Roman" w:hAnsi="Times New Roman" w:cs="Times New Roman"/>
+          <w:sz w:val="28"/>
+          <w:szCs w:val="28"/>
+          <w:lang w:val="en-US" w:eastAsia="ru-RU"/>
+        </w:rPr>
+      </w:pPr>
+      <w:r>
+        <w:rPr>
+          <w:rFonts w:ascii="Times New Roman" w:hAnsi="Times New Roman" w:cs="Times New Roman"/>
+          <w:sz w:val="28"/>
+          <w:szCs w:val="28"/>
+          <w:lang w:eastAsia="ru-RU"/>
+        </w:rPr>
+        <w:t xml:space="preserve">        </w:t>
+      </w:r>
+      <w:r>
+        <w:rPr>
+          <w:rFonts w:ascii="Times New Roman" w:hAnsi="Times New Roman" w:cs="Times New Roman"/>
+          <w:sz w:val="28"/>
+          <w:szCs w:val="28"/>
+          <w:lang w:val="en-US" w:eastAsia="ru-RU"/>
+        </w:rPr>
+        <w:t>&lt;div style="margin: 20px 0; display: flex; gap: 10px; position: relative; height: 50px;"&gt;</w:t>
       </w:r>
     </w:p>
     <w:p>
@@ -14393,6 +14450,16 @@
           <w:lang w:val="en-US" w:eastAsia="ru-RU"/>
         </w:rPr>
       </w:pPr>
+    </w:p>
+    <w:p>
+      <w:pPr>
+        <w:rPr>
+          <w:rFonts w:ascii="Times New Roman" w:hAnsi="Times New Roman" w:cs="Times New Roman"/>
+          <w:sz w:val="28"/>
+          <w:szCs w:val="28"/>
+          <w:lang w:val="en-US" w:eastAsia="ru-RU"/>
+        </w:rPr>
+      </w:pPr>
       <w:r>
         <w:rPr>
           <w:rFonts w:ascii="Times New Roman" w:hAnsi="Times New Roman" w:cs="Times New Roman"/>
@@ -14464,7 +14531,7 @@
           <w:rFonts w:ascii="Times New Roman" w:hAnsi="Times New Roman" w:cs="Times New Roman"/>
           <w:sz w:val="28"/>
           <w:szCs w:val="28"/>
-          <w:lang w:eastAsia="ru-RU"/>
+          <w:lang w:val="en-US" w:eastAsia="ru-RU"/>
         </w:rPr>
       </w:pPr>
       <w:r>
@@ -14476,6 +14543,25 @@
         </w:rPr>
         <w:t xml:space="preserve">            </w:t>
       </w:r>
+    </w:p>
+    <w:p>
+      <w:pPr>
+        <w:rPr>
+          <w:rFonts w:ascii="Times New Roman" w:hAnsi="Times New Roman" w:cs="Times New Roman"/>
+          <w:sz w:val="28"/>
+          <w:szCs w:val="28"/>
+          <w:lang w:eastAsia="ru-RU"/>
+        </w:rPr>
+      </w:pPr>
+      <w:r>
+        <w:rPr>
+          <w:rFonts w:ascii="Times New Roman" w:hAnsi="Times New Roman" w:cs="Times New Roman"/>
+          <w:sz w:val="28"/>
+          <w:szCs w:val="28"/>
+          <w:lang w:val="en-US" w:eastAsia="ru-RU"/>
+        </w:rPr>
+        <w:t xml:space="preserve">            </w:t>
+      </w:r>
       <w:r>
         <w:rPr>
           <w:rFonts w:ascii="Times New Roman" w:hAnsi="Times New Roman" w:cs="Times New Roman"/>
@@ -14680,6 +14766,16 @@
           <w:lang w:eastAsia="ru-RU"/>
         </w:rPr>
       </w:pPr>
+    </w:p>
+    <w:p>
+      <w:pPr>
+        <w:rPr>
+          <w:rFonts w:ascii="Times New Roman" w:hAnsi="Times New Roman" w:cs="Times New Roman"/>
+          <w:sz w:val="28"/>
+          <w:szCs w:val="28"/>
+          <w:lang w:eastAsia="ru-RU"/>
+        </w:rPr>
+      </w:pPr>
       <w:r>
         <w:rPr>
           <w:rFonts w:ascii="Times New Roman" w:hAnsi="Times New Roman" w:cs="Times New Roman"/>
@@ -14779,6 +14875,16 @@
           <w:rFonts w:ascii="Times New Roman" w:hAnsi="Times New Roman" w:cs="Times New Roman"/>
           <w:sz w:val="28"/>
           <w:szCs w:val="28"/>
+          <w:lang w:val="en-US" w:eastAsia="ru-RU"/>
+        </w:rPr>
+      </w:pPr>
+    </w:p>
+    <w:p>
+      <w:pPr>
+        <w:rPr>
+          <w:rFonts w:ascii="Times New Roman" w:hAnsi="Times New Roman" w:cs="Times New Roman"/>
+          <w:sz w:val="28"/>
+          <w:szCs w:val="28"/>
           <w:lang w:eastAsia="ru-RU"/>
         </w:rPr>
       </w:pPr>
@@ -14968,7 +15074,6 @@
           <w:szCs w:val="28"/>
           <w:lang w:val="en-US" w:eastAsia="ru-RU"/>
         </w:rPr>
-        <w:lastRenderedPageBreak/>
         <w:t xml:space="preserve">                       style="width: 100%; padding: 8px; border: 1px solid #ddd; border-radius: 4px; background: white;"&gt;</w:t>
       </w:r>
     </w:p>
@@ -15009,61 +15114,71 @@
           <w:lang w:eastAsia="ru-RU"/>
         </w:rPr>
       </w:pPr>
-      <w:r>
-        <w:rPr>
-          <w:rFonts w:ascii="Times New Roman" w:hAnsi="Times New Roman" w:cs="Times New Roman"/>
-          <w:sz w:val="28"/>
-          <w:szCs w:val="28"/>
-          <w:lang w:eastAsia="ru-RU"/>
-        </w:rPr>
-        <w:t xml:space="preserve">            &lt;!-- Кнопки управления --&gt;</w:t>
-      </w:r>
-    </w:p>
-    <w:p>
-      <w:pPr>
-        <w:rPr>
-          <w:rFonts w:ascii="Times New Roman" w:hAnsi="Times New Roman" w:cs="Times New Roman"/>
-          <w:sz w:val="28"/>
-          <w:szCs w:val="28"/>
-          <w:lang w:eastAsia="ru-RU"/>
-        </w:rPr>
-      </w:pPr>
-      <w:r>
-        <w:rPr>
-          <w:rFonts w:ascii="Times New Roman" w:hAnsi="Times New Roman" w:cs="Times New Roman"/>
-          <w:sz w:val="28"/>
-          <w:szCs w:val="28"/>
-          <w:lang w:eastAsia="ru-RU"/>
-        </w:rPr>
-        <w:t xml:space="preserve">            &lt;div style="margin: 15px 0;"&gt;</w:t>
-      </w:r>
-    </w:p>
-    <w:p>
-      <w:pPr>
-        <w:rPr>
-          <w:rFonts w:ascii="Times New Roman" w:hAnsi="Times New Roman" w:cs="Times New Roman"/>
-          <w:sz w:val="28"/>
-          <w:szCs w:val="28"/>
-          <w:lang w:val="en-US" w:eastAsia="ru-RU"/>
-        </w:rPr>
-      </w:pPr>
-      <w:r>
-        <w:rPr>
-          <w:rFonts w:ascii="Times New Roman" w:hAnsi="Times New Roman" w:cs="Times New Roman"/>
-          <w:sz w:val="28"/>
-          <w:szCs w:val="28"/>
-          <w:lang w:eastAsia="ru-RU"/>
-        </w:rPr>
-        <w:t xml:space="preserve">                </w:t>
-      </w:r>
-      <w:r>
-        <w:rPr>
-          <w:rFonts w:ascii="Times New Roman" w:hAnsi="Times New Roman" w:cs="Times New Roman"/>
-          <w:sz w:val="28"/>
-          <w:szCs w:val="28"/>
-          <w:lang w:val="en-US" w:eastAsia="ru-RU"/>
-        </w:rPr>
-        <w:t>&lt;label style="display: block; margin-bottom: 5px; font-weight: bold;"&gt;</w:t>
+    </w:p>
+    <w:p>
+      <w:pPr>
+        <w:rPr>
+          <w:rFonts w:ascii="Times New Roman" w:hAnsi="Times New Roman" w:cs="Times New Roman"/>
+          <w:sz w:val="28"/>
+          <w:szCs w:val="28"/>
+          <w:lang w:eastAsia="ru-RU"/>
+        </w:rPr>
+      </w:pPr>
+      <w:r>
+        <w:rPr>
+          <w:rFonts w:ascii="Times New Roman" w:hAnsi="Times New Roman" w:cs="Times New Roman"/>
+          <w:sz w:val="28"/>
+          <w:szCs w:val="28"/>
+          <w:lang w:eastAsia="ru-RU"/>
+        </w:rPr>
+        <w:t xml:space="preserve">            &lt;!-- Список выбора режима отображения --&gt;</w:t>
+      </w:r>
+    </w:p>
+    <w:p>
+      <w:pPr>
+        <w:rPr>
+          <w:rFonts w:ascii="Times New Roman" w:hAnsi="Times New Roman" w:cs="Times New Roman"/>
+          <w:sz w:val="28"/>
+          <w:szCs w:val="28"/>
+          <w:lang w:val="en-US" w:eastAsia="ru-RU"/>
+        </w:rPr>
+      </w:pPr>
+      <w:r>
+        <w:rPr>
+          <w:rFonts w:ascii="Times New Roman" w:hAnsi="Times New Roman" w:cs="Times New Roman"/>
+          <w:sz w:val="28"/>
+          <w:szCs w:val="28"/>
+          <w:lang w:eastAsia="ru-RU"/>
+        </w:rPr>
+        <w:t xml:space="preserve">            </w:t>
+      </w:r>
+      <w:r>
+        <w:rPr>
+          <w:rFonts w:ascii="Times New Roman" w:hAnsi="Times New Roman" w:cs="Times New Roman"/>
+          <w:sz w:val="28"/>
+          <w:szCs w:val="28"/>
+          <w:lang w:val="en-US" w:eastAsia="ru-RU"/>
+        </w:rPr>
+        <w:t>&lt;div style="margin: 15px 0;"&gt;</w:t>
+      </w:r>
+    </w:p>
+    <w:p>
+      <w:pPr>
+        <w:rPr>
+          <w:rFonts w:ascii="Times New Roman" w:hAnsi="Times New Roman" w:cs="Times New Roman"/>
+          <w:sz w:val="28"/>
+          <w:szCs w:val="28"/>
+          <w:lang w:val="en-US" w:eastAsia="ru-RU"/>
+        </w:rPr>
+      </w:pPr>
+      <w:r>
+        <w:rPr>
+          <w:rFonts w:ascii="Times New Roman" w:hAnsi="Times New Roman" w:cs="Times New Roman"/>
+          <w:sz w:val="28"/>
+          <w:szCs w:val="28"/>
+          <w:lang w:val="en-US" w:eastAsia="ru-RU"/>
+        </w:rPr>
+        <w:t xml:space="preserve">                &lt;label style="display: block; margin-bottom: 5px; font-weight: bold;"&gt;</w:t>
       </w:r>
       <w:r>
         <w:rPr>
@@ -15118,64 +15233,26 @@
           <w:szCs w:val="28"/>
           <w:lang w:val="en-US" w:eastAsia="ru-RU"/>
         </w:rPr>
-        <w:t xml:space="preserve">                &lt;div style="display: flex; gap: 10px;"&gt;</w:t>
-      </w:r>
-    </w:p>
-    <w:p>
-      <w:pPr>
-        <w:rPr>
-          <w:rFonts w:ascii="Times New Roman" w:hAnsi="Times New Roman" w:cs="Times New Roman"/>
-          <w:sz w:val="28"/>
-          <w:szCs w:val="28"/>
-          <w:lang w:val="en-US" w:eastAsia="ru-RU"/>
-        </w:rPr>
-      </w:pPr>
-      <w:r>
-        <w:rPr>
-          <w:rFonts w:ascii="Times New Roman" w:hAnsi="Times New Roman" w:cs="Times New Roman"/>
-          <w:sz w:val="28"/>
-          <w:szCs w:val="28"/>
-          <w:lang w:val="en-US" w:eastAsia="ru-RU"/>
-        </w:rPr>
-        <w:t xml:space="preserve">                    &lt;div v-on:click="selectDisplayMode('show')" </w:t>
-      </w:r>
-    </w:p>
-    <w:p>
-      <w:pPr>
-        <w:rPr>
-          <w:rFonts w:ascii="Times New Roman" w:hAnsi="Times New Roman" w:cs="Times New Roman"/>
-          <w:sz w:val="28"/>
-          <w:szCs w:val="28"/>
-          <w:lang w:val="en-US" w:eastAsia="ru-RU"/>
-        </w:rPr>
-      </w:pPr>
-      <w:r>
-        <w:rPr>
-          <w:rFonts w:ascii="Times New Roman" w:hAnsi="Times New Roman" w:cs="Times New Roman"/>
-          <w:sz w:val="28"/>
-          <w:szCs w:val="28"/>
-          <w:lang w:val="en-US" w:eastAsia="ru-RU"/>
-        </w:rPr>
-        <w:t xml:space="preserve">                         v-bind:style="{ background: displayMode === 'show' ? '#007bff' : 'white', color: displayMode === 'show' ? 'white' : 'black' }" </w:t>
-      </w:r>
-    </w:p>
-    <w:p>
-      <w:pPr>
-        <w:rPr>
-          <w:rFonts w:ascii="Times New Roman" w:hAnsi="Times New Roman" w:cs="Times New Roman"/>
-          <w:sz w:val="28"/>
-          <w:szCs w:val="28"/>
-          <w:lang w:val="en-US" w:eastAsia="ru-RU"/>
-        </w:rPr>
-      </w:pPr>
-      <w:r>
-        <w:rPr>
-          <w:rFonts w:ascii="Times New Roman" w:hAnsi="Times New Roman" w:cs="Times New Roman"/>
-          <w:sz w:val="28"/>
-          <w:szCs w:val="28"/>
-          <w:lang w:val="en-US" w:eastAsia="ru-RU"/>
-        </w:rPr>
-        <w:t xml:space="preserve">                         style="padding: 8px 15px; border: 1px solid #ddd; border-radius: 4px; cursor: pointer;"&gt;</w:t>
+        <w:t xml:space="preserve">                &lt;select v-model="displayMode" size="2" style="width: 100%; padding: 8px; border: 1px solid #ddd; border-radius: 4px; background: white;"&gt;</w:t>
+      </w:r>
+    </w:p>
+    <w:p>
+      <w:pPr>
+        <w:rPr>
+          <w:rFonts w:ascii="Times New Roman" w:hAnsi="Times New Roman" w:cs="Times New Roman"/>
+          <w:sz w:val="28"/>
+          <w:szCs w:val="28"/>
+          <w:lang w:val="en-US" w:eastAsia="ru-RU"/>
+        </w:rPr>
+      </w:pPr>
+      <w:r>
+        <w:rPr>
+          <w:rFonts w:ascii="Times New Roman" w:hAnsi="Times New Roman" w:cs="Times New Roman"/>
+          <w:sz w:val="28"/>
+          <w:szCs w:val="28"/>
+          <w:lang w:val="en-US" w:eastAsia="ru-RU"/>
+        </w:rPr>
+        <w:t xml:space="preserve">                    &lt;option value="show"&gt;</w:t>
       </w:r>
       <w:r>
         <w:rPr>
@@ -15193,64 +15270,26 @@
           <w:szCs w:val="28"/>
           <w:lang w:val="en-US" w:eastAsia="ru-RU"/>
         </w:rPr>
-        <w:t>&lt;/div&gt;</w:t>
-      </w:r>
-    </w:p>
-    <w:p>
-      <w:pPr>
-        <w:rPr>
-          <w:rFonts w:ascii="Times New Roman" w:hAnsi="Times New Roman" w:cs="Times New Roman"/>
-          <w:sz w:val="28"/>
-          <w:szCs w:val="28"/>
-          <w:lang w:val="en-US" w:eastAsia="ru-RU"/>
-        </w:rPr>
-      </w:pPr>
-      <w:r>
-        <w:rPr>
-          <w:rFonts w:ascii="Times New Roman" w:hAnsi="Times New Roman" w:cs="Times New Roman"/>
-          <w:sz w:val="28"/>
-          <w:szCs w:val="28"/>
-          <w:lang w:val="en-US" w:eastAsia="ru-RU"/>
-        </w:rPr>
-        <w:t xml:space="preserve">                    &lt;div v-on:click="selectDisplayMode('hide')" </w:t>
-      </w:r>
-    </w:p>
-    <w:p>
-      <w:pPr>
-        <w:rPr>
-          <w:rFonts w:ascii="Times New Roman" w:hAnsi="Times New Roman" w:cs="Times New Roman"/>
-          <w:sz w:val="28"/>
-          <w:szCs w:val="28"/>
-          <w:lang w:val="en-US" w:eastAsia="ru-RU"/>
-        </w:rPr>
-      </w:pPr>
-      <w:r>
-        <w:rPr>
-          <w:rFonts w:ascii="Times New Roman" w:hAnsi="Times New Roman" w:cs="Times New Roman"/>
-          <w:sz w:val="28"/>
-          <w:szCs w:val="28"/>
-          <w:lang w:val="en-US" w:eastAsia="ru-RU"/>
-        </w:rPr>
-        <w:t xml:space="preserve">                         v-bind:style="{ background: displayMode === 'hide' ? '#007bff' : 'white', color: displayMode === 'hide' ? 'white' : 'black' }" </w:t>
-      </w:r>
-    </w:p>
-    <w:p>
-      <w:pPr>
-        <w:rPr>
-          <w:rFonts w:ascii="Times New Roman" w:hAnsi="Times New Roman" w:cs="Times New Roman"/>
-          <w:sz w:val="28"/>
-          <w:szCs w:val="28"/>
-          <w:lang w:val="en-US" w:eastAsia="ru-RU"/>
-        </w:rPr>
-      </w:pPr>
-      <w:r>
-        <w:rPr>
-          <w:rFonts w:ascii="Times New Roman" w:hAnsi="Times New Roman" w:cs="Times New Roman"/>
-          <w:sz w:val="28"/>
-          <w:szCs w:val="28"/>
-          <w:lang w:val="en-US" w:eastAsia="ru-RU"/>
-        </w:rPr>
-        <w:t xml:space="preserve">                         style="padding: 8px 15px; border: 1px solid #ddd; border-radius: 4px; cursor: pointer;"&gt;</w:t>
+        <w:t>&lt;/option&gt;</w:t>
+      </w:r>
+    </w:p>
+    <w:p>
+      <w:pPr>
+        <w:rPr>
+          <w:rFonts w:ascii="Times New Roman" w:hAnsi="Times New Roman" w:cs="Times New Roman"/>
+          <w:sz w:val="28"/>
+          <w:szCs w:val="28"/>
+          <w:lang w:val="en-US" w:eastAsia="ru-RU"/>
+        </w:rPr>
+      </w:pPr>
+      <w:r>
+        <w:rPr>
+          <w:rFonts w:ascii="Times New Roman" w:hAnsi="Times New Roman" w:cs="Times New Roman"/>
+          <w:sz w:val="28"/>
+          <w:szCs w:val="28"/>
+          <w:lang w:val="en-US" w:eastAsia="ru-RU"/>
+        </w:rPr>
+        <w:t xml:space="preserve">                    &lt;option value="hide"&gt;</w:t>
       </w:r>
       <w:r>
         <w:rPr>
@@ -15268,26 +15307,26 @@
           <w:szCs w:val="28"/>
           <w:lang w:val="en-US" w:eastAsia="ru-RU"/>
         </w:rPr>
-        <w:t>&lt;/div&gt;</w:t>
-      </w:r>
-    </w:p>
-    <w:p>
-      <w:pPr>
-        <w:rPr>
-          <w:rFonts w:ascii="Times New Roman" w:hAnsi="Times New Roman" w:cs="Times New Roman"/>
-          <w:sz w:val="28"/>
-          <w:szCs w:val="28"/>
-          <w:lang w:val="en-US" w:eastAsia="ru-RU"/>
-        </w:rPr>
-      </w:pPr>
-      <w:r>
-        <w:rPr>
-          <w:rFonts w:ascii="Times New Roman" w:hAnsi="Times New Roman" w:cs="Times New Roman"/>
-          <w:sz w:val="28"/>
-          <w:szCs w:val="28"/>
-          <w:lang w:val="en-US" w:eastAsia="ru-RU"/>
-        </w:rPr>
-        <w:t xml:space="preserve">                &lt;/div&gt;</w:t>
+        <w:t>&lt;/option&gt;</w:t>
+      </w:r>
+    </w:p>
+    <w:p>
+      <w:pPr>
+        <w:rPr>
+          <w:rFonts w:ascii="Times New Roman" w:hAnsi="Times New Roman" w:cs="Times New Roman"/>
+          <w:sz w:val="28"/>
+          <w:szCs w:val="28"/>
+          <w:lang w:val="en-US" w:eastAsia="ru-RU"/>
+        </w:rPr>
+      </w:pPr>
+      <w:r>
+        <w:rPr>
+          <w:rFonts w:ascii="Times New Roman" w:hAnsi="Times New Roman" w:cs="Times New Roman"/>
+          <w:sz w:val="28"/>
+          <w:szCs w:val="28"/>
+          <w:lang w:val="en-US" w:eastAsia="ru-RU"/>
+        </w:rPr>
+        <w:t xml:space="preserve">                &lt;/select&gt;</w:t>
       </w:r>
     </w:p>
     <w:p>
@@ -15356,6 +15395,16 @@
           <w:lang w:val="en-US" w:eastAsia="ru-RU"/>
         </w:rPr>
       </w:pPr>
+    </w:p>
+    <w:p>
+      <w:pPr>
+        <w:rPr>
+          <w:rFonts w:ascii="Times New Roman" w:hAnsi="Times New Roman" w:cs="Times New Roman"/>
+          <w:sz w:val="28"/>
+          <w:szCs w:val="28"/>
+          <w:lang w:val="en-US" w:eastAsia="ru-RU"/>
+        </w:rPr>
+      </w:pPr>
       <w:r>
         <w:rPr>
           <w:rFonts w:ascii="Times New Roman" w:hAnsi="Times New Roman" w:cs="Times New Roman"/>
@@ -15384,6 +15433,16 @@
         </w:rPr>
         <w:t xml:space="preserve">        const { createApp } = Vue;</w:t>
       </w:r>
+    </w:p>
+    <w:p>
+      <w:pPr>
+        <w:rPr>
+          <w:rFonts w:ascii="Times New Roman" w:hAnsi="Times New Roman" w:cs="Times New Roman"/>
+          <w:sz w:val="28"/>
+          <w:szCs w:val="28"/>
+          <w:lang w:val="en-US" w:eastAsia="ru-RU"/>
+        </w:rPr>
+      </w:pPr>
     </w:p>
     <w:p>
       <w:pPr>
@@ -16027,64 +16086,6 @@
           <w:szCs w:val="28"/>
           <w:lang w:val="en-US" w:eastAsia="ru-RU"/>
         </w:rPr>
-        <w:t xml:space="preserve">                selectDisplayMode(mode) {</w:t>
-      </w:r>
-    </w:p>
-    <w:p>
-      <w:pPr>
-        <w:rPr>
-          <w:rFonts w:ascii="Times New Roman" w:hAnsi="Times New Roman" w:cs="Times New Roman"/>
-          <w:sz w:val="28"/>
-          <w:szCs w:val="28"/>
-          <w:lang w:val="en-US" w:eastAsia="ru-RU"/>
-        </w:rPr>
-      </w:pPr>
-      <w:r>
-        <w:rPr>
-          <w:rFonts w:ascii="Times New Roman" w:hAnsi="Times New Roman" w:cs="Times New Roman"/>
-          <w:sz w:val="28"/>
-          <w:szCs w:val="28"/>
-          <w:lang w:val="en-US" w:eastAsia="ru-RU"/>
-        </w:rPr>
-        <w:t xml:space="preserve">                    this.displayMode = mode;</w:t>
-      </w:r>
-    </w:p>
-    <w:p>
-      <w:pPr>
-        <w:rPr>
-          <w:rFonts w:ascii="Times New Roman" w:hAnsi="Times New Roman" w:cs="Times New Roman"/>
-          <w:sz w:val="28"/>
-          <w:szCs w:val="28"/>
-          <w:lang w:val="en-US" w:eastAsia="ru-RU"/>
-        </w:rPr>
-      </w:pPr>
-      <w:r>
-        <w:rPr>
-          <w:rFonts w:ascii="Times New Roman" w:hAnsi="Times New Roman" w:cs="Times New Roman"/>
-          <w:sz w:val="28"/>
-          <w:szCs w:val="28"/>
-          <w:lang w:val="en-US" w:eastAsia="ru-RU"/>
-        </w:rPr>
-        <w:t xml:space="preserve">                },</w:t>
-      </w:r>
-    </w:p>
-    <w:p>
-      <w:pPr>
-        <w:rPr>
-          <w:rFonts w:ascii="Times New Roman" w:hAnsi="Times New Roman" w:cs="Times New Roman"/>
-          <w:sz w:val="28"/>
-          <w:szCs w:val="28"/>
-          <w:lang w:val="en-US" w:eastAsia="ru-RU"/>
-        </w:rPr>
-      </w:pPr>
-      <w:r>
-        <w:rPr>
-          <w:rFonts w:ascii="Times New Roman" w:hAnsi="Times New Roman" w:cs="Times New Roman"/>
-          <w:sz w:val="28"/>
-          <w:szCs w:val="28"/>
-          <w:lang w:val="en-US" w:eastAsia="ru-RU"/>
-        </w:rPr>
-        <w:lastRenderedPageBreak/>
         <w:t xml:space="preserve">                nextTemplate() {</w:t>
       </w:r>
     </w:p>
@@ -16198,6 +16199,16 @@
           <w:lang w:val="en-US" w:eastAsia="ru-RU"/>
         </w:rPr>
       </w:pPr>
+    </w:p>
+    <w:p>
+      <w:pPr>
+        <w:rPr>
+          <w:rFonts w:ascii="Times New Roman" w:hAnsi="Times New Roman" w:cs="Times New Roman"/>
+          <w:sz w:val="28"/>
+          <w:szCs w:val="28"/>
+          <w:lang w:val="en-US" w:eastAsia="ru-RU"/>
+        </w:rPr>
+      </w:pPr>
       <w:r>
         <w:rPr>
           <w:rFonts w:ascii="Times New Roman" w:hAnsi="Times New Roman" w:cs="Times New Roman"/>
@@ -16260,6 +16271,109 @@
           <w:rFonts w:ascii="Times New Roman" w:hAnsi="Times New Roman" w:cs="Times New Roman"/>
           <w:sz w:val="28"/>
           <w:szCs w:val="28"/>
+          <w:lang w:val="en-US" w:eastAsia="ru-RU"/>
+        </w:rPr>
+      </w:pPr>
+    </w:p>
+    <w:p>
+      <w:pPr>
+        <w:rPr>
+          <w:rFonts w:ascii="Times New Roman" w:hAnsi="Times New Roman" w:cs="Times New Roman"/>
+          <w:sz w:val="28"/>
+          <w:szCs w:val="28"/>
+          <w:lang w:val="en-US" w:eastAsia="ru-RU"/>
+        </w:rPr>
+      </w:pPr>
+      <w:r>
+        <w:rPr>
+          <w:rFonts w:ascii="Times New Roman" w:hAnsi="Times New Roman" w:cs="Times New Roman"/>
+          <w:sz w:val="28"/>
+          <w:szCs w:val="28"/>
+          <w:lang w:val="en-US" w:eastAsia="ru-RU"/>
+        </w:rPr>
+        <w:t xml:space="preserve">                    // </w:t>
+      </w:r>
+      <w:r>
+        <w:rPr>
+          <w:rFonts w:ascii="Times New Roman" w:hAnsi="Times New Roman" w:cs="Times New Roman"/>
+          <w:sz w:val="28"/>
+          <w:szCs w:val="28"/>
+          <w:lang w:eastAsia="ru-RU"/>
+        </w:rPr>
+        <w:t>обновляем</w:t>
+      </w:r>
+      <w:r>
+        <w:rPr>
+          <w:rFonts w:ascii="Times New Roman" w:hAnsi="Times New Roman" w:cs="Times New Roman"/>
+          <w:sz w:val="28"/>
+          <w:szCs w:val="28"/>
+          <w:lang w:val="en-US" w:eastAsia="ru-RU"/>
+        </w:rPr>
+        <w:t xml:space="preserve"> </w:t>
+      </w:r>
+      <w:r>
+        <w:rPr>
+          <w:rFonts w:ascii="Times New Roman" w:hAnsi="Times New Roman" w:cs="Times New Roman"/>
+          <w:sz w:val="28"/>
+          <w:szCs w:val="28"/>
+          <w:lang w:eastAsia="ru-RU"/>
+        </w:rPr>
+        <w:t>поле</w:t>
+      </w:r>
+      <w:r>
+        <w:rPr>
+          <w:rFonts w:ascii="Times New Roman" w:hAnsi="Times New Roman" w:cs="Times New Roman"/>
+          <w:sz w:val="28"/>
+          <w:szCs w:val="28"/>
+          <w:lang w:val="en-US" w:eastAsia="ru-RU"/>
+        </w:rPr>
+        <w:t xml:space="preserve"> </w:t>
+      </w:r>
+      <w:r>
+        <w:rPr>
+          <w:rFonts w:ascii="Times New Roman" w:hAnsi="Times New Roman" w:cs="Times New Roman"/>
+          <w:sz w:val="28"/>
+          <w:szCs w:val="28"/>
+          <w:lang w:eastAsia="ru-RU"/>
+        </w:rPr>
+        <w:t>ввода</w:t>
+      </w:r>
+    </w:p>
+    <w:p>
+      <w:pPr>
+        <w:rPr>
+          <w:rFonts w:ascii="Times New Roman" w:hAnsi="Times New Roman" w:cs="Times New Roman"/>
+          <w:sz w:val="28"/>
+          <w:szCs w:val="28"/>
+          <w:lang w:val="en-US" w:eastAsia="ru-RU"/>
+        </w:rPr>
+      </w:pPr>
+      <w:r>
+        <w:rPr>
+          <w:rFonts w:ascii="Times New Roman" w:hAnsi="Times New Roman" w:cs="Times New Roman"/>
+          <w:sz w:val="28"/>
+          <w:szCs w:val="28"/>
+          <w:lang w:val="en-US" w:eastAsia="ru-RU"/>
+        </w:rPr>
+        <w:t xml:space="preserve">                    this.inputData = this.savedData[this.currentTemplate];</w:t>
+      </w:r>
+    </w:p>
+    <w:p>
+      <w:pPr>
+        <w:rPr>
+          <w:rFonts w:ascii="Times New Roman" w:hAnsi="Times New Roman" w:cs="Times New Roman"/>
+          <w:sz w:val="28"/>
+          <w:szCs w:val="28"/>
+          <w:lang w:val="en-US" w:eastAsia="ru-RU"/>
+        </w:rPr>
+      </w:pPr>
+    </w:p>
+    <w:p>
+      <w:pPr>
+        <w:rPr>
+          <w:rFonts w:ascii="Times New Roman" w:hAnsi="Times New Roman" w:cs="Times New Roman"/>
+          <w:sz w:val="28"/>
+          <w:szCs w:val="28"/>
           <w:lang w:eastAsia="ru-RU"/>
         </w:rPr>
       </w:pPr>
@@ -16279,7 +16393,26 @@
           <w:szCs w:val="28"/>
           <w:lang w:eastAsia="ru-RU"/>
         </w:rPr>
-        <w:t>// обновляем поле ввода</w:t>
+        <w:t>// переключение кнопок каждые 4 клика</w:t>
+      </w:r>
+    </w:p>
+    <w:p>
+      <w:pPr>
+        <w:rPr>
+          <w:rFonts w:ascii="Times New Roman" w:hAnsi="Times New Roman" w:cs="Times New Roman"/>
+          <w:sz w:val="28"/>
+          <w:szCs w:val="28"/>
+          <w:lang w:eastAsia="ru-RU"/>
+        </w:rPr>
+      </w:pPr>
+      <w:r>
+        <w:rPr>
+          <w:rFonts w:ascii="Times New Roman" w:hAnsi="Times New Roman" w:cs="Times New Roman"/>
+          <w:sz w:val="28"/>
+          <w:szCs w:val="28"/>
+          <w:lang w:eastAsia="ru-RU"/>
+        </w:rPr>
+        <w:t xml:space="preserve">                    this.clickCount++;</w:t>
       </w:r>
     </w:p>
     <w:p>
@@ -16307,81 +16440,6 @@
           <w:szCs w:val="28"/>
           <w:lang w:val="en-US" w:eastAsia="ru-RU"/>
         </w:rPr>
-        <w:t>this.inputData = this.savedData[this.currentTemplate];</w:t>
-      </w:r>
-    </w:p>
-    <w:p>
-      <w:pPr>
-        <w:rPr>
-          <w:rFonts w:ascii="Times New Roman" w:hAnsi="Times New Roman" w:cs="Times New Roman"/>
-          <w:sz w:val="28"/>
-          <w:szCs w:val="28"/>
-          <w:lang w:eastAsia="ru-RU"/>
-        </w:rPr>
-      </w:pPr>
-      <w:r>
-        <w:rPr>
-          <w:rFonts w:ascii="Times New Roman" w:hAnsi="Times New Roman" w:cs="Times New Roman"/>
-          <w:sz w:val="28"/>
-          <w:szCs w:val="28"/>
-          <w:lang w:val="en-US" w:eastAsia="ru-RU"/>
-        </w:rPr>
-        <w:t xml:space="preserve">                    </w:t>
-      </w:r>
-      <w:r>
-        <w:rPr>
-          <w:rFonts w:ascii="Times New Roman" w:hAnsi="Times New Roman" w:cs="Times New Roman"/>
-          <w:sz w:val="28"/>
-          <w:szCs w:val="28"/>
-          <w:lang w:eastAsia="ru-RU"/>
-        </w:rPr>
-        <w:t>// переключение кнопок каждые 4 клика</w:t>
-      </w:r>
-    </w:p>
-    <w:p>
-      <w:pPr>
-        <w:rPr>
-          <w:rFonts w:ascii="Times New Roman" w:hAnsi="Times New Roman" w:cs="Times New Roman"/>
-          <w:sz w:val="28"/>
-          <w:szCs w:val="28"/>
-          <w:lang w:eastAsia="ru-RU"/>
-        </w:rPr>
-      </w:pPr>
-      <w:r>
-        <w:rPr>
-          <w:rFonts w:ascii="Times New Roman" w:hAnsi="Times New Roman" w:cs="Times New Roman"/>
-          <w:sz w:val="28"/>
-          <w:szCs w:val="28"/>
-          <w:lang w:eastAsia="ru-RU"/>
-        </w:rPr>
-        <w:t xml:space="preserve">                    this.clickCount++;</w:t>
-      </w:r>
-    </w:p>
-    <w:p>
-      <w:pPr>
-        <w:rPr>
-          <w:rFonts w:ascii="Times New Roman" w:hAnsi="Times New Roman" w:cs="Times New Roman"/>
-          <w:sz w:val="28"/>
-          <w:szCs w:val="28"/>
-          <w:lang w:val="en-US" w:eastAsia="ru-RU"/>
-        </w:rPr>
-      </w:pPr>
-      <w:r>
-        <w:rPr>
-          <w:rFonts w:ascii="Times New Roman" w:hAnsi="Times New Roman" w:cs="Times New Roman"/>
-          <w:sz w:val="28"/>
-          <w:szCs w:val="28"/>
-          <w:lang w:eastAsia="ru-RU"/>
-        </w:rPr>
-        <w:t xml:space="preserve">                    </w:t>
-      </w:r>
-      <w:r>
-        <w:rPr>
-          <w:rFonts w:ascii="Times New Roman" w:hAnsi="Times New Roman" w:cs="Times New Roman"/>
-          <w:sz w:val="28"/>
-          <w:szCs w:val="28"/>
-          <w:lang w:val="en-US" w:eastAsia="ru-RU"/>
-        </w:rPr>
         <w:t>if (this.clickCount === 4) {</w:t>
       </w:r>
     </w:p>
@@ -16562,7 +16620,7 @@
           <w:rFonts w:ascii="Times New Roman" w:hAnsi="Times New Roman" w:cs="Times New Roman"/>
           <w:sz w:val="28"/>
           <w:szCs w:val="28"/>
-          <w:lang w:eastAsia="ru-RU"/>
+          <w:lang w:val="en-US" w:eastAsia="ru-RU"/>
         </w:rPr>
       </w:pPr>
       <w:r>
@@ -16656,15 +16714,14 @@
         <w:rPr>
           <w:rFonts w:ascii="Times New Roman" w:hAnsi="Times New Roman" w:cs="Times New Roman"/>
           <w:b/>
-          <w:noProof/>
           <w:sz w:val="28"/>
           <w:szCs w:val="28"/>
         </w:rPr>
         <w:drawing>
-          <wp:inline distT="0" distB="0" distL="0" distR="0" wp14:anchorId="24E62876" wp14:editId="220FD0F6">
-            <wp:extent cx="5940425" cy="2070735"/>
-            <wp:effectExtent l="0" t="0" r="3175" b="5715"/>
-            <wp:docPr id="28" name="Рисунок 28"/>
+          <wp:inline distT="0" distB="0" distL="0" distR="0" wp14:anchorId="33D69C54" wp14:editId="476DE161">
+            <wp:extent cx="5940425" cy="2268855"/>
+            <wp:effectExtent l="0" t="0" r="3175" b="0"/>
+            <wp:docPr id="3" name="Рисунок 3"/>
             <wp:cNvGraphicFramePr>
               <a:graphicFrameLocks xmlns:a="http://schemas.openxmlformats.org/drawingml/2006/main" noChangeAspect="1"/>
             </wp:cNvGraphicFramePr>
@@ -16684,7 +16741,7 @@
                   <pic:spPr>
                     <a:xfrm>
                       <a:off x="0" y="0"/>
-                      <a:ext cx="5940425" cy="2070735"/>
+                      <a:ext cx="5940425" cy="2268855"/>
                     </a:xfrm>
                     <a:prstGeom prst="rect">
                       <a:avLst/>
@@ -16749,15 +16806,14 @@
         <w:rPr>
           <w:rFonts w:ascii="Times New Roman" w:hAnsi="Times New Roman" w:cs="Times New Roman"/>
           <w:bCs/>
-          <w:noProof/>
           <w:sz w:val="28"/>
           <w:szCs w:val="28"/>
         </w:rPr>
         <w:drawing>
-          <wp:inline distT="0" distB="0" distL="0" distR="0" wp14:anchorId="0EF03452" wp14:editId="02095F67">
-            <wp:extent cx="6135557" cy="1577340"/>
-            <wp:effectExtent l="0" t="0" r="0" b="3810"/>
-            <wp:docPr id="30" name="Рисунок 30"/>
+          <wp:inline distT="0" distB="0" distL="0" distR="0" wp14:anchorId="6F281F49" wp14:editId="7EF9A3D5">
+            <wp:extent cx="5940425" cy="1831975"/>
+            <wp:effectExtent l="0" t="0" r="3175" b="0"/>
+            <wp:docPr id="5" name="Рисунок 5"/>
             <wp:cNvGraphicFramePr>
               <a:graphicFrameLocks xmlns:a="http://schemas.openxmlformats.org/drawingml/2006/main" noChangeAspect="1"/>
             </wp:cNvGraphicFramePr>
@@ -16777,7 +16833,7 @@
                   <pic:spPr>
                     <a:xfrm>
                       <a:off x="0" y="0"/>
-                      <a:ext cx="6141456" cy="1578857"/>
+                      <a:ext cx="5940425" cy="1831975"/>
                     </a:xfrm>
                     <a:prstGeom prst="rect">
                       <a:avLst/>
@@ -16853,15 +16909,14 @@
         <w:rPr>
           <w:rFonts w:ascii="Times New Roman" w:hAnsi="Times New Roman" w:cs="Times New Roman"/>
           <w:bCs/>
-          <w:noProof/>
           <w:sz w:val="28"/>
           <w:szCs w:val="28"/>
         </w:rPr>
         <w:drawing>
-          <wp:inline distT="0" distB="0" distL="0" distR="0" wp14:anchorId="5D68D0F7" wp14:editId="715EC224">
-            <wp:extent cx="5940425" cy="1524635"/>
-            <wp:effectExtent l="0" t="0" r="3175" b="0"/>
-            <wp:docPr id="31" name="Рисунок 31"/>
+          <wp:inline distT="0" distB="0" distL="0" distR="0" wp14:anchorId="4574C96B" wp14:editId="09DDA946">
+            <wp:extent cx="5940425" cy="1842770"/>
+            <wp:effectExtent l="0" t="0" r="3175" b="5080"/>
+            <wp:docPr id="8" name="Рисунок 8"/>
             <wp:cNvGraphicFramePr>
               <a:graphicFrameLocks xmlns:a="http://schemas.openxmlformats.org/drawingml/2006/main" noChangeAspect="1"/>
             </wp:cNvGraphicFramePr>
@@ -16881,7 +16936,7 @@
                   <pic:spPr>
                     <a:xfrm>
                       <a:off x="0" y="0"/>
-                      <a:ext cx="5940425" cy="1524635"/>
+                      <a:ext cx="5940425" cy="1842770"/>
                     </a:xfrm>
                     <a:prstGeom prst="rect">
                       <a:avLst/>
@@ -16957,16 +17012,15 @@
         <w:rPr>
           <w:rFonts w:ascii="Times New Roman" w:hAnsi="Times New Roman" w:cs="Times New Roman"/>
           <w:bCs/>
-          <w:noProof/>
           <w:sz w:val="28"/>
           <w:szCs w:val="28"/>
         </w:rPr>
         <w:lastRenderedPageBreak/>
         <w:drawing>
-          <wp:inline distT="0" distB="0" distL="0" distR="0" wp14:anchorId="6A9D7BA1" wp14:editId="0513ED82">
-            <wp:extent cx="5940425" cy="1480185"/>
-            <wp:effectExtent l="0" t="0" r="3175" b="5715"/>
-            <wp:docPr id="32" name="Рисунок 32"/>
+          <wp:inline distT="0" distB="0" distL="0" distR="0" wp14:anchorId="6C115EEE" wp14:editId="4DFD7226">
+            <wp:extent cx="5940425" cy="1844675"/>
+            <wp:effectExtent l="0" t="0" r="3175" b="3175"/>
+            <wp:docPr id="9" name="Рисунок 9"/>
             <wp:cNvGraphicFramePr>
               <a:graphicFrameLocks xmlns:a="http://schemas.openxmlformats.org/drawingml/2006/main" noChangeAspect="1"/>
             </wp:cNvGraphicFramePr>
@@ -16986,7 +17040,7 @@
                   <pic:spPr>
                     <a:xfrm>
                       <a:off x="0" y="0"/>
-                      <a:ext cx="5940425" cy="1480185"/>
+                      <a:ext cx="5940425" cy="1844675"/>
                     </a:xfrm>
                     <a:prstGeom prst="rect">
                       <a:avLst/>
